--- a/CisteraVnc(Windows).docx
+++ b/CisteraVnc(Windows).docx
@@ -365,16 +365,7 @@
           <w:sz w:val="20"/>
           <w:szCs w:val="20"/>
         </w:rPr>
-        <w:t xml:space="preserve"> solution</w:t>
-      </w:r>
-      <w:r>
-        <w:rPr>
-          <w:rFonts w:ascii="Helvetica" w:eastAsia="Times New Roman" w:hAnsi="Helvetica" w:cs="Helvetica"/>
-          <w:color w:val="000000"/>
-          <w:sz w:val="20"/>
-          <w:szCs w:val="20"/>
-        </w:rPr>
-        <w:t xml:space="preserve"> in Visual Studio. </w:t>
+        <w:t xml:space="preserve"> solution in Visual Studio. </w:t>
       </w:r>
     </w:p>
     <w:p>
@@ -414,16 +405,7 @@
           <w:sz w:val="20"/>
           <w:szCs w:val="20"/>
         </w:rPr>
-        <w:t xml:space="preserve"> </w:t>
-      </w:r>
-      <w:r>
-        <w:rPr>
-          <w:rFonts w:ascii="Helvetica" w:eastAsia="Times New Roman" w:hAnsi="Helvetica" w:cs="Helvetica"/>
-          <w:color w:val="000000"/>
-          <w:sz w:val="20"/>
-          <w:szCs w:val="20"/>
-        </w:rPr>
-        <w:t>as startup project and c</w:t>
+        <w:t xml:space="preserve"> as startup project and c</w:t>
       </w:r>
       <w:r>
         <w:rPr>
@@ -701,25 +683,7 @@
                 <w:sz w:val="20"/>
                 <w:szCs w:val="20"/>
               </w:rPr>
-              <w:t>s</w:t>
-            </w:r>
-            <w:r>
-              <w:rPr>
-                <w:rFonts w:ascii="Helvetica" w:eastAsia="Times New Roman" w:hAnsi="Helvetica" w:cs="Helvetica"/>
-                <w:color w:val="000000"/>
-                <w:sz w:val="20"/>
-                <w:szCs w:val="20"/>
-              </w:rPr>
-              <w:t xml:space="preserve">elf-signed SSL </w:t>
-            </w:r>
-            <w:r>
-              <w:rPr>
-                <w:rFonts w:ascii="Helvetica" w:eastAsia="Times New Roman" w:hAnsi="Helvetica" w:cs="Helvetica"/>
-                <w:color w:val="000000"/>
-                <w:sz w:val="20"/>
-                <w:szCs w:val="20"/>
-              </w:rPr>
-              <w:t>key</w:t>
+              <w:t>self-signed SSL key</w:t>
             </w:r>
           </w:p>
         </w:tc>
@@ -789,8 +753,6 @@
               </w:rPr>
               <w:t xml:space="preserve"> </w:t>
             </w:r>
-            <w:bookmarkStart w:id="0" w:name="_GoBack"/>
-            <w:bookmarkEnd w:id="0"/>
             <w:r>
               <w:rPr>
                 <w:rFonts w:ascii="Helvetica" w:eastAsia="Times New Roman" w:hAnsi="Helvetica" w:cs="Helvetica"/>
@@ -1095,7 +1057,7 @@
           <w:sz w:val="24"/>
           <w:szCs w:val="24"/>
         </w:rPr>
-        <w:t>Usage</w:t>
+        <w:t>Usage:</w:t>
       </w:r>
       <w:r>
         <w:rPr>
@@ -1105,9 +1067,470 @@
           <w:sz w:val="24"/>
           <w:szCs w:val="24"/>
         </w:rPr>
-        <w:t>:</w:t>
-      </w:r>
-      <w:r>
+        <w:t xml:space="preserve"> </w:t>
+      </w:r>
+    </w:p>
+    <w:p>
+      <w:pPr>
+        <w:spacing w:after="0" w:line="240" w:lineRule="auto"/>
+        <w:rPr>
+          <w:rFonts w:ascii="Helvetica" w:eastAsia="Times New Roman" w:hAnsi="Helvetica" w:cs="Helvetica"/>
+          <w:color w:val="000000"/>
+          <w:sz w:val="20"/>
+          <w:szCs w:val="20"/>
+        </w:rPr>
+      </w:pPr>
+      <w:r>
+        <w:rPr>
+          <w:rFonts w:ascii="Helvetica" w:eastAsia="Times New Roman" w:hAnsi="Helvetica" w:cs="Helvetica"/>
+          <w:color w:val="000000"/>
+          <w:sz w:val="20"/>
+          <w:szCs w:val="20"/>
+        </w:rPr>
+        <w:t>Launch tvnserver.exe</w:t>
+      </w:r>
+      <w:r>
+        <w:rPr>
+          <w:rFonts w:ascii="Helvetica" w:eastAsia="Times New Roman" w:hAnsi="Helvetica" w:cs="Helvetica"/>
+          <w:color w:val="000000"/>
+          <w:sz w:val="20"/>
+          <w:szCs w:val="20"/>
+        </w:rPr>
+        <w:t xml:space="preserve"> </w:t>
+      </w:r>
+    </w:p>
+    <w:p>
+      <w:pPr>
+        <w:spacing w:after="0" w:line="240" w:lineRule="auto"/>
+        <w:rPr>
+          <w:rFonts w:ascii="Helvetica" w:eastAsia="Times New Roman" w:hAnsi="Helvetica" w:cs="Helvetica"/>
+          <w:color w:val="000000"/>
+          <w:sz w:val="20"/>
+          <w:szCs w:val="20"/>
+        </w:rPr>
+      </w:pPr>
+    </w:p>
+    <w:p>
+      <w:pPr>
+        <w:spacing w:after="0" w:line="240" w:lineRule="auto"/>
+        <w:rPr>
+          <w:rFonts w:ascii="Helvetica" w:eastAsia="Times New Roman" w:hAnsi="Helvetica" w:cs="Helvetica"/>
+          <w:color w:val="000000"/>
+          <w:sz w:val="20"/>
+          <w:szCs w:val="20"/>
+        </w:rPr>
+      </w:pPr>
+      <w:r>
+        <w:rPr>
+          <w:rFonts w:ascii="Helvetica" w:eastAsia="Times New Roman" w:hAnsi="Helvetica" w:cs="Helvetica"/>
+          <w:color w:val="000000"/>
+          <w:sz w:val="20"/>
+          <w:szCs w:val="20"/>
+        </w:rPr>
+        <w:t xml:space="preserve">Click on </w:t>
+      </w:r>
+      <w:proofErr w:type="spellStart"/>
+      <w:r>
+        <w:rPr>
+          <w:rFonts w:ascii="Helvetica" w:eastAsia="Times New Roman" w:hAnsi="Helvetica" w:cs="Helvetica"/>
+          <w:color w:val="000000"/>
+          <w:sz w:val="20"/>
+          <w:szCs w:val="20"/>
+        </w:rPr>
+        <w:t>Cistera</w:t>
+      </w:r>
+      <w:proofErr w:type="spellEnd"/>
+      <w:r>
+        <w:rPr>
+          <w:rFonts w:ascii="Helvetica" w:eastAsia="Times New Roman" w:hAnsi="Helvetica" w:cs="Helvetica"/>
+          <w:color w:val="000000"/>
+          <w:sz w:val="20"/>
+          <w:szCs w:val="20"/>
+        </w:rPr>
+        <w:t xml:space="preserve"> sys-tray icon and configure </w:t>
+      </w:r>
+      <w:r>
+        <w:rPr>
+          <w:rFonts w:ascii="Helvetica" w:eastAsia="Times New Roman" w:hAnsi="Helvetica" w:cs="Helvetica"/>
+          <w:color w:val="000000"/>
+          <w:sz w:val="20"/>
+          <w:szCs w:val="20"/>
+        </w:rPr>
+        <w:t xml:space="preserve">settings </w:t>
+      </w:r>
+      <w:bookmarkStart w:id="0" w:name="_GoBack"/>
+      <w:bookmarkEnd w:id="0"/>
+      <w:r>
+        <w:rPr>
+          <w:rFonts w:ascii="Helvetica" w:eastAsia="Times New Roman" w:hAnsi="Helvetica" w:cs="Helvetica"/>
+          <w:color w:val="000000"/>
+          <w:sz w:val="20"/>
+          <w:szCs w:val="20"/>
+        </w:rPr>
+        <w:t xml:space="preserve">in the opened window. </w:t>
+      </w:r>
+    </w:p>
+    <w:p>
+      <w:pPr>
+        <w:spacing w:after="0" w:line="240" w:lineRule="auto"/>
+        <w:rPr>
+          <w:rFonts w:ascii="Helvetica" w:eastAsia="Times New Roman" w:hAnsi="Helvetica" w:cs="Helvetica"/>
+          <w:color w:val="000000"/>
+          <w:sz w:val="20"/>
+          <w:szCs w:val="20"/>
+        </w:rPr>
+      </w:pPr>
+      <w:r>
+        <w:rPr>
+          <w:rFonts w:ascii="Helvetica" w:eastAsia="Times New Roman" w:hAnsi="Helvetica" w:cs="Helvetica"/>
+          <w:color w:val="000000"/>
+          <w:sz w:val="20"/>
+          <w:szCs w:val="20"/>
+        </w:rPr>
+        <w:t xml:space="preserve">In Server tab </w:t>
+      </w:r>
+      <w:r>
+        <w:rPr>
+          <w:rFonts w:ascii="Helvetica" w:eastAsia="Times New Roman" w:hAnsi="Helvetica" w:cs="Helvetica"/>
+          <w:color w:val="000000"/>
+          <w:sz w:val="20"/>
+          <w:szCs w:val="20"/>
+        </w:rPr>
+        <w:t xml:space="preserve">select </w:t>
+      </w:r>
+      <w:r>
+        <w:rPr>
+          <w:rFonts w:ascii="Helvetica" w:eastAsia="Times New Roman" w:hAnsi="Helvetica" w:cs="Helvetica"/>
+          <w:color w:val="000000"/>
+          <w:sz w:val="20"/>
+          <w:szCs w:val="20"/>
+        </w:rPr>
+        <w:t xml:space="preserve">mode </w:t>
+      </w:r>
+      <w:proofErr w:type="spellStart"/>
+      <w:r>
+        <w:rPr>
+          <w:rFonts w:ascii="Helvetica" w:eastAsia="Times New Roman" w:hAnsi="Helvetica" w:cs="Helvetica"/>
+          <w:color w:val="000000"/>
+          <w:sz w:val="20"/>
+          <w:szCs w:val="20"/>
+        </w:rPr>
+        <w:t>CisteraVNC</w:t>
+      </w:r>
+      <w:proofErr w:type="spellEnd"/>
+      <w:r>
+        <w:rPr>
+          <w:rFonts w:ascii="Helvetica" w:eastAsia="Times New Roman" w:hAnsi="Helvetica" w:cs="Helvetica"/>
+          <w:color w:val="000000"/>
+          <w:sz w:val="20"/>
+          <w:szCs w:val="20"/>
+        </w:rPr>
+        <w:t>.</w:t>
+      </w:r>
+      <w:r>
+        <w:rPr>
+          <w:rFonts w:ascii="Helvetica" w:eastAsia="Times New Roman" w:hAnsi="Helvetica" w:cs="Helvetica"/>
+          <w:color w:val="000000"/>
+          <w:sz w:val="20"/>
+          <w:szCs w:val="20"/>
+        </w:rPr>
+        <w:t xml:space="preserve"> (</w:t>
+      </w:r>
+      <w:proofErr w:type="spellStart"/>
+      <w:r>
+        <w:rPr>
+          <w:rFonts w:ascii="Helvetica" w:eastAsia="Times New Roman" w:hAnsi="Helvetica" w:cs="Helvetica"/>
+          <w:color w:val="000000"/>
+          <w:sz w:val="20"/>
+          <w:szCs w:val="20"/>
+        </w:rPr>
+        <w:t>TightVNC</w:t>
+      </w:r>
+      <w:proofErr w:type="spellEnd"/>
+      <w:r>
+        <w:rPr>
+          <w:rFonts w:ascii="Helvetica" w:eastAsia="Times New Roman" w:hAnsi="Helvetica" w:cs="Helvetica"/>
+          <w:color w:val="000000"/>
+          <w:sz w:val="20"/>
+          <w:szCs w:val="20"/>
+        </w:rPr>
+        <w:t xml:space="preserve"> mode makes the app</w:t>
+      </w:r>
+      <w:r>
+        <w:rPr>
+          <w:rFonts w:ascii="Helvetica" w:eastAsia="Times New Roman" w:hAnsi="Helvetica" w:cs="Helvetica"/>
+          <w:color w:val="000000"/>
+          <w:sz w:val="20"/>
+          <w:szCs w:val="20"/>
+        </w:rPr>
+        <w:t>lication</w:t>
+      </w:r>
+      <w:r>
+        <w:rPr>
+          <w:rFonts w:ascii="Helvetica" w:eastAsia="Times New Roman" w:hAnsi="Helvetica" w:cs="Helvetica"/>
+          <w:color w:val="000000"/>
+          <w:sz w:val="20"/>
+          <w:szCs w:val="20"/>
+        </w:rPr>
+        <w:t xml:space="preserve"> work just like </w:t>
+      </w:r>
+      <w:r>
+        <w:rPr>
+          <w:rFonts w:ascii="Helvetica" w:eastAsia="Times New Roman" w:hAnsi="Helvetica" w:cs="Helvetica"/>
+          <w:color w:val="000000"/>
+          <w:sz w:val="20"/>
+          <w:szCs w:val="20"/>
+        </w:rPr>
+        <w:t xml:space="preserve">conventional </w:t>
+      </w:r>
+      <w:proofErr w:type="spellStart"/>
+      <w:r>
+        <w:rPr>
+          <w:rFonts w:ascii="Helvetica" w:eastAsia="Times New Roman" w:hAnsi="Helvetica" w:cs="Helvetica"/>
+          <w:color w:val="000000"/>
+          <w:sz w:val="20"/>
+          <w:szCs w:val="20"/>
+        </w:rPr>
+        <w:t>TightVnc</w:t>
+      </w:r>
+      <w:proofErr w:type="spellEnd"/>
+      <w:r>
+        <w:rPr>
+          <w:rFonts w:ascii="Helvetica" w:eastAsia="Times New Roman" w:hAnsi="Helvetica" w:cs="Helvetica"/>
+          <w:color w:val="000000"/>
+          <w:sz w:val="20"/>
+          <w:szCs w:val="20"/>
+        </w:rPr>
+        <w:t>.)</w:t>
+      </w:r>
+    </w:p>
+    <w:p>
+      <w:pPr>
+        <w:spacing w:after="0" w:line="240" w:lineRule="auto"/>
+        <w:rPr>
+          <w:rFonts w:ascii="Helvetica" w:eastAsia="Times New Roman" w:hAnsi="Helvetica" w:cs="Helvetica"/>
+          <w:color w:val="000000"/>
+          <w:sz w:val="20"/>
+          <w:szCs w:val="20"/>
+        </w:rPr>
+      </w:pPr>
+      <w:r>
+        <w:rPr>
+          <w:rFonts w:ascii="Helvetica" w:eastAsia="Times New Roman" w:hAnsi="Helvetica" w:cs="Helvetica"/>
+          <w:color w:val="000000"/>
+          <w:sz w:val="20"/>
+          <w:szCs w:val="20"/>
+        </w:rPr>
+        <w:t>In Mpeg Stream tab select source of the captured mpeg video.</w:t>
+      </w:r>
+    </w:p>
+    <w:p>
+      <w:pPr>
+        <w:spacing w:after="0" w:line="240" w:lineRule="auto"/>
+        <w:rPr>
+          <w:rFonts w:ascii="Helvetica" w:eastAsia="Times New Roman" w:hAnsi="Helvetica" w:cs="Helvetica"/>
+          <w:color w:val="000000"/>
+          <w:sz w:val="20"/>
+          <w:szCs w:val="20"/>
+        </w:rPr>
+      </w:pPr>
+      <w:r>
+        <w:rPr>
+          <w:rFonts w:ascii="Helvetica" w:eastAsia="Times New Roman" w:hAnsi="Helvetica" w:cs="Helvetica"/>
+          <w:color w:val="000000"/>
+          <w:sz w:val="20"/>
+          <w:szCs w:val="20"/>
+        </w:rPr>
+        <w:t>Save settings.</w:t>
+      </w:r>
+    </w:p>
+    <w:p>
+      <w:pPr>
+        <w:spacing w:after="0" w:line="240" w:lineRule="auto"/>
+        <w:rPr>
+          <w:rFonts w:ascii="Helvetica" w:eastAsia="Times New Roman" w:hAnsi="Helvetica" w:cs="Helvetica"/>
+          <w:color w:val="000000"/>
+          <w:sz w:val="20"/>
+          <w:szCs w:val="20"/>
+        </w:rPr>
+      </w:pPr>
+    </w:p>
+    <w:p>
+      <w:pPr>
+        <w:spacing w:after="0" w:line="240" w:lineRule="auto"/>
+        <w:rPr>
+          <w:rFonts w:ascii="Helvetica" w:eastAsia="Times New Roman" w:hAnsi="Helvetica" w:cs="Helvetica"/>
+          <w:color w:val="000000"/>
+          <w:sz w:val="20"/>
+          <w:szCs w:val="20"/>
+        </w:rPr>
+      </w:pPr>
+      <w:r>
+        <w:rPr>
+          <w:rFonts w:ascii="Helvetica" w:eastAsia="Times New Roman" w:hAnsi="Helvetica" w:cs="Helvetica"/>
+          <w:color w:val="000000"/>
+          <w:sz w:val="20"/>
+          <w:szCs w:val="20"/>
+        </w:rPr>
+        <w:t xml:space="preserve">Make sure firewall does not prevent </w:t>
+      </w:r>
+      <w:r>
+        <w:rPr>
+          <w:rFonts w:ascii="Helvetica" w:eastAsia="Times New Roman" w:hAnsi="Helvetica" w:cs="Helvetica"/>
+          <w:color w:val="000000"/>
+          <w:sz w:val="20"/>
+          <w:szCs w:val="20"/>
+        </w:rPr>
+        <w:t xml:space="preserve">the application from accepting </w:t>
+      </w:r>
+      <w:r>
+        <w:rPr>
+          <w:rFonts w:ascii="Helvetica" w:eastAsia="Times New Roman" w:hAnsi="Helvetica" w:cs="Helvetica"/>
+          <w:color w:val="000000"/>
+          <w:sz w:val="20"/>
+          <w:szCs w:val="20"/>
+        </w:rPr>
+        <w:t>network connections</w:t>
+      </w:r>
+      <w:r>
+        <w:rPr>
+          <w:rFonts w:ascii="Helvetica" w:eastAsia="Times New Roman" w:hAnsi="Helvetica" w:cs="Helvetica"/>
+          <w:color w:val="000000"/>
+          <w:sz w:val="20"/>
+          <w:szCs w:val="20"/>
+        </w:rPr>
+        <w:t xml:space="preserve"> to Main server port which you’ve set</w:t>
+      </w:r>
+      <w:r>
+        <w:rPr>
+          <w:rFonts w:ascii="Helvetica" w:eastAsia="Times New Roman" w:hAnsi="Helvetica" w:cs="Helvetica"/>
+          <w:color w:val="000000"/>
+          <w:sz w:val="20"/>
+          <w:szCs w:val="20"/>
+        </w:rPr>
+        <w:t>.</w:t>
+      </w:r>
+    </w:p>
+    <w:p>
+      <w:pPr>
+        <w:spacing w:after="0" w:line="240" w:lineRule="auto"/>
+        <w:rPr>
+          <w:rFonts w:ascii="Helvetica" w:eastAsia="Times New Roman" w:hAnsi="Helvetica" w:cs="Helvetica"/>
+          <w:color w:val="000000"/>
+          <w:sz w:val="20"/>
+          <w:szCs w:val="20"/>
+        </w:rPr>
+      </w:pPr>
+      <w:r>
+        <w:rPr>
+          <w:rFonts w:ascii="Helvetica" w:eastAsia="Times New Roman" w:hAnsi="Helvetica" w:cs="Helvetica"/>
+          <w:color w:val="000000"/>
+          <w:sz w:val="20"/>
+          <w:szCs w:val="20"/>
+        </w:rPr>
+        <w:t>Now Server is ready for operation.</w:t>
+      </w:r>
+    </w:p>
+    <w:p>
+      <w:pPr>
+        <w:spacing w:after="0" w:line="240" w:lineRule="auto"/>
+        <w:rPr>
+          <w:rFonts w:ascii="Helvetica" w:eastAsia="Times New Roman" w:hAnsi="Helvetica" w:cs="Helvetica"/>
+          <w:color w:val="000000"/>
+          <w:sz w:val="20"/>
+          <w:szCs w:val="20"/>
+        </w:rPr>
+      </w:pPr>
+    </w:p>
+    <w:p>
+      <w:pPr>
+        <w:spacing w:after="0" w:line="240" w:lineRule="auto"/>
+        <w:rPr>
+          <w:rFonts w:ascii="Helvetica" w:eastAsia="Times New Roman" w:hAnsi="Helvetica" w:cs="Helvetica"/>
+          <w:color w:val="000000"/>
+          <w:sz w:val="20"/>
+          <w:szCs w:val="20"/>
+        </w:rPr>
+      </w:pPr>
+    </w:p>
+    <w:p>
+      <w:pPr>
+        <w:spacing w:after="0" w:line="240" w:lineRule="auto"/>
+        <w:rPr>
+          <w:rFonts w:ascii="Helvetica" w:eastAsia="Times New Roman" w:hAnsi="Helvetica" w:cs="Helvetica"/>
+          <w:color w:val="000000"/>
+          <w:sz w:val="20"/>
+          <w:szCs w:val="20"/>
+        </w:rPr>
+      </w:pPr>
+    </w:p>
+    <w:p>
+      <w:pPr>
+        <w:spacing w:after="0" w:line="240" w:lineRule="auto"/>
+        <w:ind w:left="720" w:firstLine="720"/>
+        <w:rPr>
+          <w:rFonts w:ascii="Helvetica" w:eastAsia="Times New Roman" w:hAnsi="Helvetica" w:cs="Helvetica"/>
+          <w:b/>
+          <w:color w:val="000000"/>
+          <w:sz w:val="32"/>
+          <w:szCs w:val="32"/>
+        </w:rPr>
+      </w:pPr>
+      <w:r>
+        <w:rPr>
+          <w:rFonts w:ascii="Helvetica" w:eastAsia="Times New Roman" w:hAnsi="Helvetica" w:cs="Helvetica"/>
+          <w:b/>
+          <w:color w:val="000000"/>
+          <w:sz w:val="32"/>
+          <w:szCs w:val="32"/>
+        </w:rPr>
+        <w:t>CISTERA VNC</w:t>
+      </w:r>
+      <w:r>
+        <w:rPr>
+          <w:rFonts w:ascii="Helvetica" w:eastAsia="Times New Roman" w:hAnsi="Helvetica" w:cs="Helvetica"/>
+          <w:b/>
+          <w:color w:val="000000"/>
+          <w:sz w:val="32"/>
+          <w:szCs w:val="32"/>
+        </w:rPr>
+        <w:t xml:space="preserve"> CLIENT</w:t>
+      </w:r>
+      <w:r>
+        <w:rPr>
+          <w:rFonts w:ascii="Helvetica" w:eastAsia="Times New Roman" w:hAnsi="Helvetica" w:cs="Helvetica"/>
+          <w:b/>
+          <w:color w:val="000000"/>
+          <w:sz w:val="32"/>
+          <w:szCs w:val="32"/>
+        </w:rPr>
+        <w:t xml:space="preserve"> </w:t>
+      </w:r>
+      <w:r>
+        <w:rPr>
+          <w:rFonts w:ascii="Helvetica" w:eastAsia="Times New Roman" w:hAnsi="Helvetica" w:cs="Helvetica"/>
+          <w:b/>
+          <w:color w:val="000000"/>
+          <w:sz w:val="32"/>
+          <w:szCs w:val="32"/>
+        </w:rPr>
+        <w:t>(WINDOWS)</w:t>
+      </w:r>
+    </w:p>
+    <w:p>
+      <w:pPr>
+        <w:spacing w:after="0" w:line="240" w:lineRule="auto"/>
+        <w:rPr>
+          <w:rFonts w:ascii="Helvetica" w:eastAsia="Times New Roman" w:hAnsi="Helvetica" w:cs="Helvetica"/>
+          <w:color w:val="000000"/>
+          <w:sz w:val="20"/>
+          <w:szCs w:val="20"/>
+        </w:rPr>
+      </w:pPr>
+    </w:p>
+    <w:p>
+      <w:pPr>
+        <w:spacing w:after="0" w:line="240" w:lineRule="auto"/>
         <w:rPr>
           <w:rFonts w:ascii="Helvetica" w:eastAsia="Times New Roman" w:hAnsi="Helvetica" w:cs="Helvetica"/>
           <w:b/>
@@ -1115,469 +1538,8 @@
           <w:sz w:val="24"/>
           <w:szCs w:val="24"/>
         </w:rPr>
-        <w:t xml:space="preserve"> </w:t>
-      </w:r>
-    </w:p>
-    <w:p>
-      <w:pPr>
-        <w:spacing w:after="0" w:line="240" w:lineRule="auto"/>
-        <w:rPr>
-          <w:rFonts w:ascii="Helvetica" w:eastAsia="Times New Roman" w:hAnsi="Helvetica" w:cs="Helvetica"/>
-          <w:color w:val="000000"/>
-          <w:sz w:val="20"/>
-          <w:szCs w:val="20"/>
-        </w:rPr>
-      </w:pPr>
-      <w:r>
-        <w:rPr>
-          <w:rFonts w:ascii="Helvetica" w:eastAsia="Times New Roman" w:hAnsi="Helvetica" w:cs="Helvetica"/>
-          <w:color w:val="000000"/>
-          <w:sz w:val="20"/>
-          <w:szCs w:val="20"/>
-        </w:rPr>
-        <w:t>Launch tvnserver.exe</w:t>
-      </w:r>
-      <w:r>
-        <w:rPr>
-          <w:rFonts w:ascii="Helvetica" w:eastAsia="Times New Roman" w:hAnsi="Helvetica" w:cs="Helvetica"/>
-          <w:color w:val="000000"/>
-          <w:sz w:val="20"/>
-          <w:szCs w:val="20"/>
-        </w:rPr>
-        <w:t xml:space="preserve"> </w:t>
-      </w:r>
-    </w:p>
-    <w:p>
-      <w:pPr>
-        <w:spacing w:after="0" w:line="240" w:lineRule="auto"/>
-        <w:rPr>
-          <w:rFonts w:ascii="Helvetica" w:eastAsia="Times New Roman" w:hAnsi="Helvetica" w:cs="Helvetica"/>
-          <w:color w:val="000000"/>
-          <w:sz w:val="20"/>
-          <w:szCs w:val="20"/>
-        </w:rPr>
-      </w:pPr>
-    </w:p>
-    <w:p>
-      <w:pPr>
-        <w:spacing w:after="0" w:line="240" w:lineRule="auto"/>
-        <w:rPr>
-          <w:rFonts w:ascii="Helvetica" w:eastAsia="Times New Roman" w:hAnsi="Helvetica" w:cs="Helvetica"/>
-          <w:color w:val="000000"/>
-          <w:sz w:val="20"/>
-          <w:szCs w:val="20"/>
-        </w:rPr>
-      </w:pPr>
-      <w:r>
-        <w:rPr>
-          <w:rFonts w:ascii="Helvetica" w:eastAsia="Times New Roman" w:hAnsi="Helvetica" w:cs="Helvetica"/>
-          <w:color w:val="000000"/>
-          <w:sz w:val="20"/>
-          <w:szCs w:val="20"/>
-        </w:rPr>
-        <w:t xml:space="preserve">Click on </w:t>
-      </w:r>
-      <w:proofErr w:type="spellStart"/>
-      <w:r>
-        <w:rPr>
-          <w:rFonts w:ascii="Helvetica" w:eastAsia="Times New Roman" w:hAnsi="Helvetica" w:cs="Helvetica"/>
-          <w:color w:val="000000"/>
-          <w:sz w:val="20"/>
-          <w:szCs w:val="20"/>
-        </w:rPr>
-        <w:t>Cistera</w:t>
-      </w:r>
-      <w:proofErr w:type="spellEnd"/>
-      <w:r>
-        <w:rPr>
-          <w:rFonts w:ascii="Helvetica" w:eastAsia="Times New Roman" w:hAnsi="Helvetica" w:cs="Helvetica"/>
-          <w:color w:val="000000"/>
-          <w:sz w:val="20"/>
-          <w:szCs w:val="20"/>
-        </w:rPr>
-        <w:t xml:space="preserve"> sys-tray icon and configure the server in the opened window. </w:t>
-      </w:r>
-    </w:p>
-    <w:p>
-      <w:pPr>
-        <w:spacing w:after="0" w:line="240" w:lineRule="auto"/>
-        <w:rPr>
-          <w:rFonts w:ascii="Helvetica" w:eastAsia="Times New Roman" w:hAnsi="Helvetica" w:cs="Helvetica"/>
-          <w:color w:val="000000"/>
-          <w:sz w:val="20"/>
-          <w:szCs w:val="20"/>
-        </w:rPr>
-      </w:pPr>
-      <w:r>
-        <w:rPr>
-          <w:rFonts w:ascii="Helvetica" w:eastAsia="Times New Roman" w:hAnsi="Helvetica" w:cs="Helvetica"/>
-          <w:color w:val="000000"/>
-          <w:sz w:val="20"/>
-          <w:szCs w:val="20"/>
-        </w:rPr>
-        <w:t xml:space="preserve">In Server tab </w:t>
-      </w:r>
-      <w:r>
-        <w:rPr>
-          <w:rFonts w:ascii="Helvetica" w:eastAsia="Times New Roman" w:hAnsi="Helvetica" w:cs="Helvetica"/>
-          <w:color w:val="000000"/>
-          <w:sz w:val="20"/>
-          <w:szCs w:val="20"/>
-        </w:rPr>
-        <w:t xml:space="preserve">select </w:t>
-      </w:r>
-      <w:r>
-        <w:rPr>
-          <w:rFonts w:ascii="Helvetica" w:eastAsia="Times New Roman" w:hAnsi="Helvetica" w:cs="Helvetica"/>
-          <w:color w:val="000000"/>
-          <w:sz w:val="20"/>
-          <w:szCs w:val="20"/>
-        </w:rPr>
-        <w:t xml:space="preserve">mode </w:t>
-      </w:r>
-      <w:proofErr w:type="spellStart"/>
-      <w:r>
-        <w:rPr>
-          <w:rFonts w:ascii="Helvetica" w:eastAsia="Times New Roman" w:hAnsi="Helvetica" w:cs="Helvetica"/>
-          <w:color w:val="000000"/>
-          <w:sz w:val="20"/>
-          <w:szCs w:val="20"/>
-        </w:rPr>
-        <w:t>CisteraVNC</w:t>
-      </w:r>
-      <w:proofErr w:type="spellEnd"/>
-      <w:r>
-        <w:rPr>
-          <w:rFonts w:ascii="Helvetica" w:eastAsia="Times New Roman" w:hAnsi="Helvetica" w:cs="Helvetica"/>
-          <w:color w:val="000000"/>
-          <w:sz w:val="20"/>
-          <w:szCs w:val="20"/>
-        </w:rPr>
-        <w:t>.</w:t>
-      </w:r>
-      <w:r>
-        <w:rPr>
-          <w:rFonts w:ascii="Helvetica" w:eastAsia="Times New Roman" w:hAnsi="Helvetica" w:cs="Helvetica"/>
-          <w:color w:val="000000"/>
-          <w:sz w:val="20"/>
-          <w:szCs w:val="20"/>
-        </w:rPr>
-        <w:t xml:space="preserve"> (</w:t>
-      </w:r>
-      <w:proofErr w:type="spellStart"/>
-      <w:r>
-        <w:rPr>
-          <w:rFonts w:ascii="Helvetica" w:eastAsia="Times New Roman" w:hAnsi="Helvetica" w:cs="Helvetica"/>
-          <w:color w:val="000000"/>
-          <w:sz w:val="20"/>
-          <w:szCs w:val="20"/>
-        </w:rPr>
-        <w:t>TightVNC</w:t>
-      </w:r>
-      <w:proofErr w:type="spellEnd"/>
-      <w:r>
-        <w:rPr>
-          <w:rFonts w:ascii="Helvetica" w:eastAsia="Times New Roman" w:hAnsi="Helvetica" w:cs="Helvetica"/>
-          <w:color w:val="000000"/>
-          <w:sz w:val="20"/>
-          <w:szCs w:val="20"/>
-        </w:rPr>
-        <w:t xml:space="preserve"> mode makes the app</w:t>
-      </w:r>
-      <w:r>
-        <w:rPr>
-          <w:rFonts w:ascii="Helvetica" w:eastAsia="Times New Roman" w:hAnsi="Helvetica" w:cs="Helvetica"/>
-          <w:color w:val="000000"/>
-          <w:sz w:val="20"/>
-          <w:szCs w:val="20"/>
-        </w:rPr>
-        <w:t>lication</w:t>
-      </w:r>
-      <w:r>
-        <w:rPr>
-          <w:rFonts w:ascii="Helvetica" w:eastAsia="Times New Roman" w:hAnsi="Helvetica" w:cs="Helvetica"/>
-          <w:color w:val="000000"/>
-          <w:sz w:val="20"/>
-          <w:szCs w:val="20"/>
-        </w:rPr>
-        <w:t xml:space="preserve"> work just like </w:t>
-      </w:r>
-      <w:r>
-        <w:rPr>
-          <w:rFonts w:ascii="Helvetica" w:eastAsia="Times New Roman" w:hAnsi="Helvetica" w:cs="Helvetica"/>
-          <w:color w:val="000000"/>
-          <w:sz w:val="20"/>
-          <w:szCs w:val="20"/>
-        </w:rPr>
-        <w:t xml:space="preserve">conventional </w:t>
-      </w:r>
-      <w:proofErr w:type="spellStart"/>
-      <w:r>
-        <w:rPr>
-          <w:rFonts w:ascii="Helvetica" w:eastAsia="Times New Roman" w:hAnsi="Helvetica" w:cs="Helvetica"/>
-          <w:color w:val="000000"/>
-          <w:sz w:val="20"/>
-          <w:szCs w:val="20"/>
-        </w:rPr>
-        <w:t>TightVnc</w:t>
-      </w:r>
-      <w:proofErr w:type="spellEnd"/>
-      <w:r>
-        <w:rPr>
-          <w:rFonts w:ascii="Helvetica" w:eastAsia="Times New Roman" w:hAnsi="Helvetica" w:cs="Helvetica"/>
-          <w:color w:val="000000"/>
-          <w:sz w:val="20"/>
-          <w:szCs w:val="20"/>
-        </w:rPr>
-        <w:t>.)</w:t>
-      </w:r>
-    </w:p>
-    <w:p>
-      <w:pPr>
-        <w:spacing w:after="0" w:line="240" w:lineRule="auto"/>
-        <w:rPr>
-          <w:rFonts w:ascii="Helvetica" w:eastAsia="Times New Roman" w:hAnsi="Helvetica" w:cs="Helvetica"/>
-          <w:color w:val="000000"/>
-          <w:sz w:val="20"/>
-          <w:szCs w:val="20"/>
-        </w:rPr>
-      </w:pPr>
-      <w:r>
-        <w:rPr>
-          <w:rFonts w:ascii="Helvetica" w:eastAsia="Times New Roman" w:hAnsi="Helvetica" w:cs="Helvetica"/>
-          <w:color w:val="000000"/>
-          <w:sz w:val="20"/>
-          <w:szCs w:val="20"/>
-        </w:rPr>
-        <w:t>In Mpeg Stream tab select source of the captured mpeg video.</w:t>
-      </w:r>
-    </w:p>
-    <w:p>
-      <w:pPr>
-        <w:spacing w:after="0" w:line="240" w:lineRule="auto"/>
-        <w:rPr>
-          <w:rFonts w:ascii="Helvetica" w:eastAsia="Times New Roman" w:hAnsi="Helvetica" w:cs="Helvetica"/>
-          <w:color w:val="000000"/>
-          <w:sz w:val="20"/>
-          <w:szCs w:val="20"/>
-        </w:rPr>
-      </w:pPr>
-      <w:r>
-        <w:rPr>
-          <w:rFonts w:ascii="Helvetica" w:eastAsia="Times New Roman" w:hAnsi="Helvetica" w:cs="Helvetica"/>
-          <w:color w:val="000000"/>
-          <w:sz w:val="20"/>
-          <w:szCs w:val="20"/>
-        </w:rPr>
-        <w:t>Save settings.</w:t>
-      </w:r>
-    </w:p>
-    <w:p>
-      <w:pPr>
-        <w:spacing w:after="0" w:line="240" w:lineRule="auto"/>
-        <w:rPr>
-          <w:rFonts w:ascii="Helvetica" w:eastAsia="Times New Roman" w:hAnsi="Helvetica" w:cs="Helvetica"/>
-          <w:color w:val="000000"/>
-          <w:sz w:val="20"/>
-          <w:szCs w:val="20"/>
-        </w:rPr>
-      </w:pPr>
-    </w:p>
-    <w:p>
-      <w:pPr>
-        <w:spacing w:after="0" w:line="240" w:lineRule="auto"/>
-        <w:rPr>
-          <w:rFonts w:ascii="Helvetica" w:eastAsia="Times New Roman" w:hAnsi="Helvetica" w:cs="Helvetica"/>
-          <w:color w:val="000000"/>
-          <w:sz w:val="20"/>
-          <w:szCs w:val="20"/>
-        </w:rPr>
-      </w:pPr>
-      <w:r>
-        <w:rPr>
-          <w:rFonts w:ascii="Helvetica" w:eastAsia="Times New Roman" w:hAnsi="Helvetica" w:cs="Helvetica"/>
-          <w:color w:val="000000"/>
-          <w:sz w:val="20"/>
-          <w:szCs w:val="20"/>
-        </w:rPr>
-        <w:t xml:space="preserve">Make sure firewall does not prevent </w:t>
-      </w:r>
-      <w:r>
-        <w:rPr>
-          <w:rFonts w:ascii="Helvetica" w:eastAsia="Times New Roman" w:hAnsi="Helvetica" w:cs="Helvetica"/>
-          <w:color w:val="000000"/>
-          <w:sz w:val="20"/>
-          <w:szCs w:val="20"/>
-        </w:rPr>
-        <w:t>the application</w:t>
-      </w:r>
-      <w:r>
-        <w:rPr>
-          <w:rFonts w:ascii="Helvetica" w:eastAsia="Times New Roman" w:hAnsi="Helvetica" w:cs="Helvetica"/>
-          <w:color w:val="000000"/>
-          <w:sz w:val="20"/>
-          <w:szCs w:val="20"/>
-        </w:rPr>
-        <w:t xml:space="preserve"> from accepting </w:t>
-      </w:r>
-      <w:r>
-        <w:rPr>
-          <w:rFonts w:ascii="Helvetica" w:eastAsia="Times New Roman" w:hAnsi="Helvetica" w:cs="Helvetica"/>
-          <w:color w:val="000000"/>
-          <w:sz w:val="20"/>
-          <w:szCs w:val="20"/>
-        </w:rPr>
-        <w:t>network connections</w:t>
-      </w:r>
-      <w:r>
-        <w:rPr>
-          <w:rFonts w:ascii="Helvetica" w:eastAsia="Times New Roman" w:hAnsi="Helvetica" w:cs="Helvetica"/>
-          <w:color w:val="000000"/>
-          <w:sz w:val="20"/>
-          <w:szCs w:val="20"/>
-        </w:rPr>
-        <w:t xml:space="preserve"> to Main server port which you’ve set</w:t>
-      </w:r>
-      <w:r>
-        <w:rPr>
-          <w:rFonts w:ascii="Helvetica" w:eastAsia="Times New Roman" w:hAnsi="Helvetica" w:cs="Helvetica"/>
-          <w:color w:val="000000"/>
-          <w:sz w:val="20"/>
-          <w:szCs w:val="20"/>
-        </w:rPr>
-        <w:t>.</w:t>
-      </w:r>
-    </w:p>
-    <w:p>
-      <w:pPr>
-        <w:spacing w:after="0" w:line="240" w:lineRule="auto"/>
-        <w:rPr>
-          <w:rFonts w:ascii="Helvetica" w:eastAsia="Times New Roman" w:hAnsi="Helvetica" w:cs="Helvetica"/>
-          <w:color w:val="000000"/>
-          <w:sz w:val="20"/>
-          <w:szCs w:val="20"/>
-        </w:rPr>
-      </w:pPr>
-      <w:r>
-        <w:rPr>
-          <w:rFonts w:ascii="Helvetica" w:eastAsia="Times New Roman" w:hAnsi="Helvetica" w:cs="Helvetica"/>
-          <w:color w:val="000000"/>
-          <w:sz w:val="20"/>
-          <w:szCs w:val="20"/>
-        </w:rPr>
-        <w:t>Now Server is ready for operation.</w:t>
-      </w:r>
-    </w:p>
-    <w:p>
-      <w:pPr>
-        <w:spacing w:after="0" w:line="240" w:lineRule="auto"/>
-        <w:rPr>
-          <w:rFonts w:ascii="Helvetica" w:eastAsia="Times New Roman" w:hAnsi="Helvetica" w:cs="Helvetica"/>
-          <w:color w:val="000000"/>
-          <w:sz w:val="20"/>
-          <w:szCs w:val="20"/>
-        </w:rPr>
-      </w:pPr>
-    </w:p>
-    <w:p>
-      <w:pPr>
-        <w:spacing w:after="0" w:line="240" w:lineRule="auto"/>
-        <w:rPr>
-          <w:rFonts w:ascii="Helvetica" w:eastAsia="Times New Roman" w:hAnsi="Helvetica" w:cs="Helvetica"/>
-          <w:color w:val="000000"/>
-          <w:sz w:val="20"/>
-          <w:szCs w:val="20"/>
-        </w:rPr>
-      </w:pPr>
-    </w:p>
-    <w:p>
-      <w:pPr>
-        <w:spacing w:after="0" w:line="240" w:lineRule="auto"/>
-        <w:rPr>
-          <w:rFonts w:ascii="Helvetica" w:eastAsia="Times New Roman" w:hAnsi="Helvetica" w:cs="Helvetica"/>
-          <w:color w:val="000000"/>
-          <w:sz w:val="20"/>
-          <w:szCs w:val="20"/>
-        </w:rPr>
-      </w:pPr>
-    </w:p>
-    <w:p>
-      <w:pPr>
-        <w:spacing w:after="0" w:line="240" w:lineRule="auto"/>
-        <w:ind w:left="720" w:firstLine="720"/>
-        <w:rPr>
-          <w:rFonts w:ascii="Helvetica" w:eastAsia="Times New Roman" w:hAnsi="Helvetica" w:cs="Helvetica"/>
-          <w:b/>
-          <w:color w:val="000000"/>
-          <w:sz w:val="32"/>
-          <w:szCs w:val="32"/>
-        </w:rPr>
-      </w:pPr>
-      <w:r>
-        <w:rPr>
-          <w:rFonts w:ascii="Helvetica" w:eastAsia="Times New Roman" w:hAnsi="Helvetica" w:cs="Helvetica"/>
-          <w:b/>
-          <w:color w:val="000000"/>
-          <w:sz w:val="32"/>
-          <w:szCs w:val="32"/>
-        </w:rPr>
-        <w:t>CISTERA VNC</w:t>
-      </w:r>
-      <w:r>
-        <w:rPr>
-          <w:rFonts w:ascii="Helvetica" w:eastAsia="Times New Roman" w:hAnsi="Helvetica" w:cs="Helvetica"/>
-          <w:b/>
-          <w:color w:val="000000"/>
-          <w:sz w:val="32"/>
-          <w:szCs w:val="32"/>
-        </w:rPr>
-        <w:t xml:space="preserve"> </w:t>
-      </w:r>
-      <w:r>
-        <w:rPr>
-          <w:rFonts w:ascii="Helvetica" w:eastAsia="Times New Roman" w:hAnsi="Helvetica" w:cs="Helvetica"/>
-          <w:b/>
-          <w:color w:val="000000"/>
-          <w:sz w:val="32"/>
-          <w:szCs w:val="32"/>
-        </w:rPr>
-        <w:t>CLIENT</w:t>
-      </w:r>
-      <w:r>
-        <w:rPr>
-          <w:rFonts w:ascii="Helvetica" w:eastAsia="Times New Roman" w:hAnsi="Helvetica" w:cs="Helvetica"/>
-          <w:b/>
-          <w:color w:val="000000"/>
-          <w:sz w:val="32"/>
-          <w:szCs w:val="32"/>
-        </w:rPr>
-        <w:t xml:space="preserve"> </w:t>
-      </w:r>
-      <w:r>
-        <w:rPr>
-          <w:rFonts w:ascii="Helvetica" w:eastAsia="Times New Roman" w:hAnsi="Helvetica" w:cs="Helvetica"/>
-          <w:b/>
-          <w:color w:val="000000"/>
-          <w:sz w:val="32"/>
-          <w:szCs w:val="32"/>
-        </w:rPr>
-        <w:t>(WINDOWS)</w:t>
-      </w:r>
-    </w:p>
-    <w:p>
-      <w:pPr>
-        <w:spacing w:after="0" w:line="240" w:lineRule="auto"/>
-        <w:rPr>
-          <w:rFonts w:ascii="Helvetica" w:eastAsia="Times New Roman" w:hAnsi="Helvetica" w:cs="Helvetica"/>
-          <w:color w:val="000000"/>
-          <w:sz w:val="20"/>
-          <w:szCs w:val="20"/>
-        </w:rPr>
-      </w:pPr>
-    </w:p>
-    <w:p>
-      <w:pPr>
-        <w:spacing w:after="0" w:line="240" w:lineRule="auto"/>
+      </w:pPr>
+      <w:r>
         <w:rPr>
           <w:rFonts w:ascii="Helvetica" w:eastAsia="Times New Roman" w:hAnsi="Helvetica" w:cs="Helvetica"/>
           <w:b/>
@@ -1585,7 +1547,8 @@
           <w:sz w:val="24"/>
           <w:szCs w:val="24"/>
         </w:rPr>
-      </w:pPr>
+        <w:t>P</w:t>
+      </w:r>
       <w:r>
         <w:rPr>
           <w:rFonts w:ascii="Helvetica" w:eastAsia="Times New Roman" w:hAnsi="Helvetica" w:cs="Helvetica"/>
@@ -1594,7 +1557,7 @@
           <w:sz w:val="24"/>
           <w:szCs w:val="24"/>
         </w:rPr>
-        <w:t>P</w:t>
+        <w:t>latform</w:t>
       </w:r>
       <w:r>
         <w:rPr>
@@ -1604,16 +1567,6 @@
           <w:sz w:val="24"/>
           <w:szCs w:val="24"/>
         </w:rPr>
-        <w:t>latform</w:t>
-      </w:r>
-      <w:r>
-        <w:rPr>
-          <w:rFonts w:ascii="Helvetica" w:eastAsia="Times New Roman" w:hAnsi="Helvetica" w:cs="Helvetica"/>
-          <w:b/>
-          <w:color w:val="000000"/>
-          <w:sz w:val="24"/>
-          <w:szCs w:val="24"/>
-        </w:rPr>
         <w:t>:</w:t>
       </w:r>
     </w:p>
@@ -1634,16 +1587,7 @@
           <w:sz w:val="20"/>
           <w:szCs w:val="20"/>
         </w:rPr>
-        <w:t>Windows 7</w:t>
-      </w:r>
-      <w:r>
-        <w:rPr>
-          <w:rFonts w:ascii="Helvetica" w:eastAsia="Times New Roman" w:hAnsi="Helvetica" w:cs="Helvetica"/>
-          <w:color w:val="000000"/>
-          <w:sz w:val="20"/>
-          <w:szCs w:val="20"/>
-        </w:rPr>
-        <w:t>+</w:t>
+        <w:t>Windows 7+</w:t>
       </w:r>
     </w:p>
     <w:p>
@@ -2112,16 +2056,7 @@
                 <w:sz w:val="20"/>
                 <w:szCs w:val="20"/>
               </w:rPr>
-              <w:t xml:space="preserve"> version</w:t>
-            </w:r>
-            <w:r>
-              <w:rPr>
-                <w:rFonts w:ascii="Helvetica" w:eastAsia="Times New Roman" w:hAnsi="Helvetica" w:cs="Helvetica"/>
-                <w:color w:val="000000"/>
-                <w:sz w:val="20"/>
-                <w:szCs w:val="20"/>
-              </w:rPr>
-              <w:t>.</w:t>
+              <w:t xml:space="preserve"> version.</w:t>
             </w:r>
           </w:p>
         </w:tc>
